--- a/WordDocuments/TimesNewRoman/0471.docx
+++ b/WordDocuments/TimesNewRoman/0471.docx
@@ -8,11 +8,11 @@
       </w:pPr>
       <w:r>
         <w:rPr>
-          <w:rFonts w:ascii="TimesNewToman" w:hAnsi="TimesNewToman"/>
+          <w:rFonts w:ascii="Times New Roman" w:hAnsi="Times New Roman"/>
           <w:color w:val="000000"/>
           <w:sz w:val="44"/>
         </w:rPr>
-        <w:t>The Symphony of Quantum Physics</w:t>
+        <w:t>The Timeless Allure of Literature: Unveiling the Magic of Words</w:t>
       </w:r>
     </w:p>
     <w:p>
@@ -22,15 +22,15 @@
       </w:pPr>
       <w:r>
         <w:rPr>
-          <w:rFonts w:ascii="TimesNewToman" w:hAnsi="TimesNewToman"/>
+          <w:rFonts w:ascii="Times New Roman" w:hAnsi="Times New Roman"/>
           <w:color w:val="000000"/>
           <w:sz w:val="36"/>
         </w:rPr>
-        <w:t>Dr</w:t>
+        <w:t>A</w:t>
       </w:r>
       <w:r>
         <w:rPr>
-          <w:rFonts w:ascii="TimesNewToman" w:hAnsi="TimesNewToman"/>
+          <w:rFonts w:ascii="Times New Roman" w:hAnsi="Times New Roman"/>
           <w:color w:val="000000"/>
           <w:sz w:val="36"/>
         </w:rPr>
@@ -38,11 +38,11 @@
       </w:r>
       <w:r>
         <w:rPr>
-          <w:rFonts w:ascii="TimesNewToman" w:hAnsi="TimesNewToman"/>
+          <w:rFonts w:ascii="Times New Roman" w:hAnsi="Times New Roman"/>
           <w:color w:val="000000"/>
           <w:sz w:val="36"/>
         </w:rPr>
-        <w:t xml:space="preserve"> Eleanor Brooks</w:t>
+        <w:t xml:space="preserve"> Henderson</w:t>
       </w:r>
     </w:p>
     <w:p>
@@ -51,15 +51,15 @@
       </w:pPr>
       <w:r>
         <w:rPr>
-          <w:rFonts w:ascii="TimesNewToman" w:hAnsi="TimesNewToman"/>
+          <w:rFonts w:ascii="Times New Roman" w:hAnsi="Times New Roman"/>
           <w:color w:val="000000"/>
           <w:sz w:val="32"/>
         </w:rPr>
-        <w:t>eleanor</w:t>
+        <w:t>ahenderson@validedu</w:t>
       </w:r>
       <w:r>
         <w:rPr>
-          <w:rFonts w:ascii="TimesNewToman" w:hAnsi="TimesNewToman"/>
+          <w:rFonts w:ascii="Times New Roman" w:hAnsi="Times New Roman"/>
           <w:color w:val="000000"/>
           <w:sz w:val="32"/>
         </w:rPr>
@@ -67,42 +67,26 @@
       </w:r>
       <w:r>
         <w:rPr>
-          <w:rFonts w:ascii="TimesNewToman" w:hAnsi="TimesNewToman"/>
+          <w:rFonts w:ascii="Times New Roman" w:hAnsi="Times New Roman"/>
           <w:color w:val="000000"/>
           <w:sz w:val="32"/>
         </w:rPr>
-        <w:t>brooks@insage</w:t>
-      </w:r>
-      <w:r>
-        <w:rPr>
-          <w:rFonts w:ascii="TimesNewToman" w:hAnsi="TimesNewToman"/>
-          <w:color w:val="000000"/>
-          <w:sz w:val="32"/>
-        </w:rPr>
-        <w:t>.</w:t>
-      </w:r>
-      <w:r>
-        <w:rPr>
-          <w:rFonts w:ascii="TimesNewToman" w:hAnsi="TimesNewToman"/>
-          <w:color w:val="000000"/>
-          <w:sz w:val="32"/>
-        </w:rPr>
-        <w:t>edu</w:t>
+        <w:t>org</w:t>
       </w:r>
     </w:p>
     <w:p/>
     <w:p>
       <w:r>
         <w:rPr>
-          <w:rFonts w:ascii="TimesNewToman" w:hAnsi="TimesNewToman"/>
+          <w:rFonts w:ascii="Times New Roman" w:hAnsi="Times New Roman"/>
           <w:color w:val="000000"/>
           <w:sz w:val="24"/>
         </w:rPr>
-        <w:t>Immerse yourself in a realm where the boundaries of reality blur, where particles dance to an enigmatic tune, and the observer's gaze influences the observed</w:t>
+        <w:t>Literature, like a delicate tapestry woven with words, paints vibrant pictures in our minds, sparking emotions and transporting us to worlds beyond our own</w:t>
       </w:r>
       <w:r>
         <w:rPr>
-          <w:rFonts w:ascii="TimesNewToman" w:hAnsi="TimesNewToman"/>
+          <w:rFonts w:ascii="Times New Roman" w:hAnsi="Times New Roman"/>
           <w:color w:val="000000"/>
           <w:sz w:val="24"/>
         </w:rPr>
@@ -110,15 +94,15 @@
       </w:r>
       <w:r>
         <w:rPr>
-          <w:rFonts w:ascii="TimesNewToman" w:hAnsi="TimesNewToman"/>
+          <w:rFonts w:ascii="Times New Roman" w:hAnsi="Times New Roman"/>
           <w:color w:val="000000"/>
           <w:sz w:val="24"/>
         </w:rPr>
-        <w:t xml:space="preserve"> Welcome to the entrancing world of quantum physics, a mesmerizing tapestry of inextricable interconnectedness, where the subatomic realm unveils a symphony of particles, waves, and uncertainty</w:t>
+        <w:t xml:space="preserve"> It is a sanctuary where imagination reigns supreme, a place where we can explore the depths of human experience through the eyes of poets, novelists, and playwrights</w:t>
       </w:r>
       <w:r>
         <w:rPr>
-          <w:rFonts w:ascii="TimesNewToman" w:hAnsi="TimesNewToman"/>
+          <w:rFonts w:ascii="Times New Roman" w:hAnsi="Times New Roman"/>
           <w:color w:val="000000"/>
           <w:sz w:val="24"/>
         </w:rPr>
@@ -126,15 +110,15 @@
       </w:r>
       <w:r>
         <w:rPr>
-          <w:rFonts w:ascii="TimesNewToman" w:hAnsi="TimesNewToman"/>
+          <w:rFonts w:ascii="Times New Roman" w:hAnsi="Times New Roman"/>
           <w:color w:val="000000"/>
           <w:sz w:val="24"/>
         </w:rPr>
-        <w:t xml:space="preserve"> This captivating field invites us to challenge conventional notions of space, time, and causality, unveiling a universe governed by the enigmatic laws of quantum mechanics</w:t>
+        <w:t xml:space="preserve"> Through its enchanting narratives, literature holds a mirror to society, reflecting our hopes, fears, and aspirations</w:t>
       </w:r>
       <w:r>
         <w:rPr>
-          <w:rFonts w:ascii="TimesNewToman" w:hAnsi="TimesNewToman"/>
+          <w:rFonts w:ascii="Times New Roman" w:hAnsi="Times New Roman"/>
           <w:color w:val="000000"/>
           <w:sz w:val="24"/>
         </w:rPr>
@@ -142,7 +126,55 @@
       </w:r>
       <w:r>
         <w:rPr>
-          <w:rFonts w:ascii="TimesNewToman" w:hAnsi="TimesNewToman"/>
+          <w:rFonts w:ascii="Times New Roman" w:hAnsi="Times New Roman"/>
+          <w:color w:val="000000"/>
+          <w:sz w:val="24"/>
+        </w:rPr>
+        <w:t xml:space="preserve"> As we delve into the pages of a book, whether classic or contemporary, we embark on a journey of discovery, unraveling the complexities of human nature and gaining a deeper understanding of ourselves and the world around us</w:t>
+      </w:r>
+      <w:r>
+        <w:rPr>
+          <w:rFonts w:ascii="Times New Roman" w:hAnsi="Times New Roman"/>
+          <w:color w:val="000000"/>
+          <w:sz w:val="24"/>
+        </w:rPr>
+        <w:t>.</w:t>
+      </w:r>
+      <w:r>
+        <w:rPr>
+          <w:rFonts w:ascii="Times New Roman" w:hAnsi="Times New Roman"/>
+          <w:color w:val="000000"/>
+          <w:sz w:val="24"/>
+        </w:rPr>
+        <w:t xml:space="preserve"> In the realm of literature, language dances with grace, evoking emotions that linger long after the story ends</w:t>
+      </w:r>
+      <w:r>
+        <w:rPr>
+          <w:rFonts w:ascii="Times New Roman" w:hAnsi="Times New Roman"/>
+          <w:color w:val="000000"/>
+          <w:sz w:val="24"/>
+        </w:rPr>
+        <w:t>.</w:t>
+      </w:r>
+      <w:r>
+        <w:rPr>
+          <w:rFonts w:ascii="Times New Roman" w:hAnsi="Times New Roman"/>
+          <w:color w:val="000000"/>
+          <w:sz w:val="24"/>
+        </w:rPr>
+        <w:t xml:space="preserve"> It is an art form that transcends time and space, captivating generations with its timeless allure, inspiring and entertaining us in equal measure</w:t>
+      </w:r>
+      <w:r>
+        <w:rPr>
+          <w:rFonts w:ascii="Times New Roman" w:hAnsi="Times New Roman"/>
+          <w:color w:val="000000"/>
+          <w:sz w:val="24"/>
+        </w:rPr>
+        <w:t>.</w:t>
+      </w:r>
+      <w:r>
+        <w:rPr>
+          <w:rFonts w:ascii="Times New Roman" w:hAnsi="Times New Roman"/>
           <w:color w:val="000000"/>
           <w:sz w:val="24"/>
         </w:rPr>
@@ -150,16 +182,33 @@
       </w:r>
       <w:r>
         <w:rPr>
-          <w:rFonts w:ascii="TimesNewToman" w:hAnsi="TimesNewToman"/>
+          <w:rFonts w:ascii="Times New Roman" w:hAnsi="Times New Roman"/>
           <w:color w:val="000000"/>
           <w:sz w:val="24"/>
         </w:rPr>
         <w:br/>
-        <w:t>As we delve into the depths of quantum physics, we encounter perplexing phenomena that defy classical intuition</w:t>
+        <w:t>Unveiling the Magic of Words:</w:t>
       </w:r>
       <w:r>
         <w:rPr>
-          <w:rFonts w:ascii="TimesNewToman" w:hAnsi="TimesNewToman"/>
+          <w:rFonts w:ascii="Times New Roman" w:hAnsi="Times New Roman"/>
+          <w:color w:val="000000"/>
+          <w:sz w:val="24"/>
+        </w:rPr>
+        <w:br/>
+      </w:r>
+      <w:r>
+        <w:rPr>
+          <w:rFonts w:ascii="Times New Roman" w:hAnsi="Times New Roman"/>
+          <w:color w:val="000000"/>
+          <w:sz w:val="24"/>
+        </w:rPr>
+        <w:br/>
+        <w:t>Literature possesses the extraordinary power to transport us to distant lands, introduce us to fascinating characters, and allow us to witness pivotal moments in history</w:t>
+      </w:r>
+      <w:r>
+        <w:rPr>
+          <w:rFonts w:ascii="Times New Roman" w:hAnsi="Times New Roman"/>
           <w:color w:val="000000"/>
           <w:sz w:val="24"/>
         </w:rPr>
@@ -167,15 +216,15 @@
       </w:r>
       <w:r>
         <w:rPr>
-          <w:rFonts w:ascii="TimesNewToman" w:hAnsi="TimesNewToman"/>
+          <w:rFonts w:ascii="Times New Roman" w:hAnsi="Times New Roman"/>
           <w:color w:val="000000"/>
           <w:sz w:val="24"/>
         </w:rPr>
-        <w:t xml:space="preserve"> Particles, at the quantum level, exhibit a dual nature, behaving both as particles and waves, blurring the distinction between matter and energy</w:t>
+        <w:t xml:space="preserve"> It is a window to the past, a bridge to the present, and a glimpse into the future</w:t>
       </w:r>
       <w:r>
         <w:rPr>
-          <w:rFonts w:ascii="TimesNewToman" w:hAnsi="TimesNewToman"/>
+          <w:rFonts w:ascii="Times New Roman" w:hAnsi="Times New Roman"/>
           <w:color w:val="000000"/>
           <w:sz w:val="24"/>
         </w:rPr>
@@ -183,15 +232,15 @@
       </w:r>
       <w:r>
         <w:rPr>
-          <w:rFonts w:ascii="TimesNewToman" w:hAnsi="TimesNewToman"/>
+          <w:rFonts w:ascii="Times New Roman" w:hAnsi="Times New Roman"/>
           <w:color w:val="000000"/>
           <w:sz w:val="24"/>
         </w:rPr>
-        <w:t xml:space="preserve"> This enigmatic duality challenges our understanding of the fundamental building blocks of the universe</w:t>
+        <w:t xml:space="preserve"> Through literature, we learn about different cultures, beliefs, and perspectives, broadening our horizons and fostering empathy and understanding</w:t>
       </w:r>
       <w:r>
         <w:rPr>
-          <w:rFonts w:ascii="TimesNewToman" w:hAnsi="TimesNewToman"/>
+          <w:rFonts w:ascii="Times New Roman" w:hAnsi="Times New Roman"/>
           <w:color w:val="000000"/>
           <w:sz w:val="24"/>
         </w:rPr>
@@ -199,15 +248,15 @@
       </w:r>
       <w:r>
         <w:rPr>
-          <w:rFonts w:ascii="TimesNewToman" w:hAnsi="TimesNewToman"/>
+          <w:rFonts w:ascii="Times New Roman" w:hAnsi="Times New Roman"/>
           <w:color w:val="000000"/>
           <w:sz w:val="24"/>
         </w:rPr>
-        <w:t xml:space="preserve"> Moreover, particles exhibit a profound interconnectedness, becoming entangled in a mysterious dance, where the state of one particle instantaneously affects the state of its entangled partner, regardless of the distance separating them</w:t>
+        <w:t xml:space="preserve"> Moreover, literature challenges our assumptions, provokes thought, and encourages critical thinking</w:t>
       </w:r>
       <w:r>
         <w:rPr>
-          <w:rFonts w:ascii="TimesNewToman" w:hAnsi="TimesNewToman"/>
+          <w:rFonts w:ascii="Times New Roman" w:hAnsi="Times New Roman"/>
           <w:color w:val="000000"/>
           <w:sz w:val="24"/>
         </w:rPr>
@@ -215,15 +264,15 @@
       </w:r>
       <w:r>
         <w:rPr>
-          <w:rFonts w:ascii="TimesNewToman" w:hAnsi="TimesNewToman"/>
+          <w:rFonts w:ascii="Times New Roman" w:hAnsi="Times New Roman"/>
           <w:color w:val="000000"/>
           <w:sz w:val="24"/>
         </w:rPr>
-        <w:t xml:space="preserve"> This entanglement transcends the fabric of spacetime, raising profound questions about the nature of reality</w:t>
+        <w:t xml:space="preserve"> It asks us to question the world around us, to examine our own values and beliefs, and to consider alternative viewpoints</w:t>
       </w:r>
       <w:r>
         <w:rPr>
-          <w:rFonts w:ascii="TimesNewToman" w:hAnsi="TimesNewToman"/>
+          <w:rFonts w:ascii="Times New Roman" w:hAnsi="Times New Roman"/>
           <w:color w:val="000000"/>
           <w:sz w:val="24"/>
         </w:rPr>
@@ -231,7 +280,23 @@
       </w:r>
       <w:r>
         <w:rPr>
-          <w:rFonts w:ascii="TimesNewToman" w:hAnsi="TimesNewToman"/>
+          <w:rFonts w:ascii="Times New Roman" w:hAnsi="Times New Roman"/>
+          <w:color w:val="000000"/>
+          <w:sz w:val="24"/>
+        </w:rPr>
+        <w:t xml:space="preserve"> Literature is not merely a collection of stories; it is a mirror to society, reflecting our hopes, fears, and aspirations, and exploring the complex tapestry of human relationships</w:t>
+      </w:r>
+      <w:r>
+        <w:rPr>
+          <w:rFonts w:ascii="Times New Roman" w:hAnsi="Times New Roman"/>
+          <w:color w:val="000000"/>
+          <w:sz w:val="24"/>
+        </w:rPr>
+        <w:t>.</w:t>
+      </w:r>
+      <w:r>
+        <w:rPr>
+          <w:rFonts w:ascii="Times New Roman" w:hAnsi="Times New Roman"/>
           <w:color w:val="000000"/>
           <w:sz w:val="24"/>
         </w:rPr>
@@ -239,16 +304,33 @@
       </w:r>
       <w:r>
         <w:rPr>
-          <w:rFonts w:ascii="TimesNewToman" w:hAnsi="TimesNewToman"/>
+          <w:rFonts w:ascii="Times New Roman" w:hAnsi="Times New Roman"/>
           <w:color w:val="000000"/>
           <w:sz w:val="24"/>
         </w:rPr>
         <w:br/>
-        <w:t>Furthermore, the act of observation in quantum physics introduces an intriguing paradox</w:t>
+        <w:t>Literature as a Sanctuary of Imagination:</w:t>
       </w:r>
       <w:r>
         <w:rPr>
-          <w:rFonts w:ascii="TimesNewToman" w:hAnsi="TimesNewToman"/>
+          <w:rFonts w:ascii="Times New Roman" w:hAnsi="Times New Roman"/>
+          <w:color w:val="000000"/>
+          <w:sz w:val="24"/>
+        </w:rPr>
+        <w:br/>
+      </w:r>
+      <w:r>
+        <w:rPr>
+          <w:rFonts w:ascii="Times New Roman" w:hAnsi="Times New Roman"/>
+          <w:color w:val="000000"/>
+          <w:sz w:val="24"/>
+        </w:rPr>
+        <w:br/>
+        <w:t>In a world often governed by logic and rationality, literature offers a refuge for our imaginations, a place where we can escape the constraints of reality and explore the limitless possibilities of the human mind</w:t>
+      </w:r>
+      <w:r>
+        <w:rPr>
+          <w:rFonts w:ascii="Times New Roman" w:hAnsi="Times New Roman"/>
           <w:color w:val="000000"/>
           <w:sz w:val="24"/>
         </w:rPr>
@@ -256,15 +338,15 @@
       </w:r>
       <w:r>
         <w:rPr>
-          <w:rFonts w:ascii="TimesNewToman" w:hAnsi="TimesNewToman"/>
+          <w:rFonts w:ascii="Times New Roman" w:hAnsi="Times New Roman"/>
           <w:color w:val="000000"/>
           <w:sz w:val="24"/>
         </w:rPr>
-        <w:t xml:space="preserve"> The mere act of measuring or observing a quantum system alters its state, affecting the outcome and unraveling the potential tapestry of probabilities</w:t>
+        <w:t xml:space="preserve"> It allows us to dream, to wonder, and to see the world through different eyes</w:t>
       </w:r>
       <w:r>
         <w:rPr>
-          <w:rFonts w:ascii="TimesNewToman" w:hAnsi="TimesNewToman"/>
+          <w:rFonts w:ascii="Times New Roman" w:hAnsi="Times New Roman"/>
           <w:color w:val="000000"/>
           <w:sz w:val="24"/>
         </w:rPr>
@@ -272,15 +354,56 @@
       </w:r>
       <w:r>
         <w:rPr>
-          <w:rFonts w:ascii="TimesNewToman" w:hAnsi="TimesNewToman"/>
+          <w:rFonts w:ascii="Times New Roman" w:hAnsi="Times New Roman"/>
           <w:color w:val="000000"/>
           <w:sz w:val="24"/>
         </w:rPr>
-        <w:t xml:space="preserve"> This observer effect underscores the profound interconnectedness of the universe, blurring the boundaries between the observer and the observed, and challenging our traditional notions of scientific objectivity</w:t>
+        <w:t xml:space="preserve"> Through the magic of words, literature weaves intricate </w:t>
       </w:r>
       <w:r>
         <w:rPr>
-          <w:rFonts w:ascii="TimesNewToman" w:hAnsi="TimesNewToman"/>
+          <w:rFonts w:ascii="Times New Roman" w:hAnsi="Times New Roman"/>
+          <w:color w:val="000000"/>
+          <w:sz w:val="24"/>
+        </w:rPr>
+        <w:lastRenderedPageBreak/>
+        <w:t>tales that capture our hearts and minds, taking us on extraordinary journeys and introducing us to unforgettable characters</w:t>
+      </w:r>
+      <w:r>
+        <w:rPr>
+          <w:rFonts w:ascii="Times New Roman" w:hAnsi="Times New Roman"/>
+          <w:color w:val="000000"/>
+          <w:sz w:val="24"/>
+        </w:rPr>
+        <w:t>.</w:t>
+      </w:r>
+      <w:r>
+        <w:rPr>
+          <w:rFonts w:ascii="Times New Roman" w:hAnsi="Times New Roman"/>
+          <w:color w:val="000000"/>
+          <w:sz w:val="24"/>
+        </w:rPr>
+        <w:t xml:space="preserve"> It is an art form that sparks creativity, ignites passion, and reminds us of the boundless power of imagination</w:t>
+      </w:r>
+      <w:r>
+        <w:rPr>
+          <w:rFonts w:ascii="Times New Roman" w:hAnsi="Times New Roman"/>
+          <w:color w:val="000000"/>
+          <w:sz w:val="24"/>
+        </w:rPr>
+        <w:t>.</w:t>
+      </w:r>
+      <w:r>
+        <w:rPr>
+          <w:rFonts w:ascii="Times New Roman" w:hAnsi="Times New Roman"/>
+          <w:color w:val="000000"/>
+          <w:sz w:val="24"/>
+        </w:rPr>
+        <w:t xml:space="preserve"> Whether we are lost in the fantastical realms of fiction or captivated by the poignant truths of realism, literature provides a sanctuary where we can explore the depths of our own humanity and find solace in the shared experiences of others</w:t>
+      </w:r>
+      <w:r>
+        <w:rPr>
+          <w:rFonts w:ascii="Times New Roman" w:hAnsi="Times New Roman"/>
           <w:color w:val="000000"/>
           <w:sz w:val="24"/>
         </w:rPr>
@@ -290,7 +413,7 @@
     <w:p>
       <w:r>
         <w:rPr>
-          <w:rFonts w:ascii="TimesNewToman" w:hAnsi="TimesNewToman"/>
+          <w:rFonts w:ascii="Times New Roman" w:hAnsi="Times New Roman"/>
           <w:color w:val="000000"/>
           <w:sz w:val="28"/>
         </w:rPr>
@@ -300,61 +423,76 @@
     <w:p>
       <w:r>
         <w:rPr>
-          <w:rFonts w:ascii="TimesNewToman" w:hAnsi="TimesNewToman"/>
+          <w:rFonts w:ascii="Times New Roman" w:hAnsi="Times New Roman"/>
           <w:color w:val="000000"/>
         </w:rPr>
-        <w:t>Through its intricate symphony of particles, waves, and uncertainty, quantum physics continues to challenge our understanding of reality</w:t>
+        <w:t>Literature is an art form that transcends time and space, captivating generations with its timeless allure</w:t>
       </w:r>
       <w:r>
         <w:rPr>
-          <w:rFonts w:ascii="TimesNewToman" w:hAnsi="TimesNewToman"/>
+          <w:rFonts w:ascii="Times New Roman" w:hAnsi="Times New Roman"/>
           <w:color w:val="000000"/>
         </w:rPr>
         <w:t>.</w:t>
       </w:r>
       <w:r>
         <w:rPr>
-          <w:rFonts w:ascii="TimesNewToman" w:hAnsi="TimesNewToman"/>
+          <w:rFonts w:ascii="Times New Roman" w:hAnsi="Times New Roman"/>
           <w:color w:val="000000"/>
         </w:rPr>
-        <w:t xml:space="preserve"> The entanglement of particles defies classical intuition and raises questions about the nature of existence</w:t>
+        <w:t xml:space="preserve"> It offers a sanctuary for our imaginations, a place where we can explore the depths of human experience and gain a deeper understanding of ourselves and the world around us</w:t>
       </w:r>
       <w:r>
         <w:rPr>
-          <w:rFonts w:ascii="TimesNewToman" w:hAnsi="TimesNewToman"/>
+          <w:rFonts w:ascii="Times New Roman" w:hAnsi="Times New Roman"/>
           <w:color w:val="000000"/>
         </w:rPr>
         <w:t>.</w:t>
       </w:r>
       <w:r>
         <w:rPr>
-          <w:rFonts w:ascii="TimesNewToman" w:hAnsi="TimesNewToman"/>
+          <w:rFonts w:ascii="Times New Roman" w:hAnsi="Times New Roman"/>
           <w:color w:val="000000"/>
         </w:rPr>
-        <w:t xml:space="preserve"> The observer effect introduces an enigmatic interplay between the observer and the observed, blurring the boundaries of objectivity</w:t>
+        <w:t xml:space="preserve"> Through the magic of words, literature transports us to distant lands, introduces us to unforgettable characters, and challenges our assumptions about the world</w:t>
       </w:r>
       <w:r>
         <w:rPr>
-          <w:rFonts w:ascii="TimesNewToman" w:hAnsi="TimesNewToman"/>
+          <w:rFonts w:ascii="Times New Roman" w:hAnsi="Times New Roman"/>
           <w:color w:val="000000"/>
         </w:rPr>
         <w:t>.</w:t>
       </w:r>
       <w:r>
         <w:rPr>
-          <w:rFonts w:ascii="TimesNewToman" w:hAnsi="TimesNewToman"/>
+          <w:rFonts w:ascii="Times New Roman" w:hAnsi="Times New Roman"/>
           <w:color w:val="000000"/>
         </w:rPr>
-        <w:t xml:space="preserve"> Quantum physics stands as a testament to the profound interconnectedness of the universe, inviting us on an enthralling journey of discovery into the enigmatic realm of the subatomic world</w:t>
+        <w:t xml:space="preserve"> It fosters empathy and understanding, provokes thought, and encourages critical thinking, making it an invaluable tool for personal growth and development</w:t>
       </w:r>
       <w:r>
         <w:rPr>
-          <w:rFonts w:ascii="TimesNewToman" w:hAnsi="TimesNewToman"/>
+          <w:rFonts w:ascii="Times New Roman" w:hAnsi="Times New Roman"/>
+          <w:color w:val="000000"/>
+        </w:rPr>
+        <w:t>.</w:t>
+      </w:r>
+      <w:r>
+        <w:rPr>
+          <w:rFonts w:ascii="Times New Roman" w:hAnsi="Times New Roman"/>
+          <w:color w:val="000000"/>
+        </w:rPr>
+        <w:t xml:space="preserve"> Literature is a tapestry woven with words, a mirror to society, and a sanctuary of imagination, inviting us to explore the boundless possibilities of the human mind and find solace in the shared experiences of others</w:t>
+      </w:r>
+      <w:r>
+        <w:rPr>
+          <w:rFonts w:ascii="Times New Roman" w:hAnsi="Times New Roman"/>
           <w:color w:val="000000"/>
         </w:rPr>
         <w:t>.</w:t>
       </w:r>
     </w:p>
+    <w:p/>
     <w:sectPr>
       <w:pgSz w:w="12240" w:h="15840"/>
       <w:pgMar w:top="1440" w:right="1800" w:bottom="1440" w:left="1800" w:header="720" w:footer="720" w:gutter="0"/>
@@ -538,31 +676,31 @@
       </w:rPr>
     </w:lvl>
   </w:abstractNum>
-  <w:num w:numId="1" w16cid:durableId="1413813077">
+  <w:num w:numId="1" w16cid:durableId="1196652488">
     <w:abstractNumId w:val="8"/>
   </w:num>
-  <w:num w:numId="2" w16cid:durableId="1293091998">
+  <w:num w:numId="2" w16cid:durableId="1322347467">
     <w:abstractNumId w:val="6"/>
   </w:num>
-  <w:num w:numId="3" w16cid:durableId="1320690304">
+  <w:num w:numId="3" w16cid:durableId="1148324718">
     <w:abstractNumId w:val="5"/>
   </w:num>
-  <w:num w:numId="4" w16cid:durableId="1890680643">
+  <w:num w:numId="4" w16cid:durableId="251357458">
     <w:abstractNumId w:val="4"/>
   </w:num>
-  <w:num w:numId="5" w16cid:durableId="134611749">
+  <w:num w:numId="5" w16cid:durableId="776876536">
     <w:abstractNumId w:val="7"/>
   </w:num>
-  <w:num w:numId="6" w16cid:durableId="1290672815">
+  <w:num w:numId="6" w16cid:durableId="208999756">
     <w:abstractNumId w:val="3"/>
   </w:num>
-  <w:num w:numId="7" w16cid:durableId="106126451">
+  <w:num w:numId="7" w16cid:durableId="901406468">
     <w:abstractNumId w:val="2"/>
   </w:num>
-  <w:num w:numId="8" w16cid:durableId="630669057">
+  <w:num w:numId="8" w16cid:durableId="551188950">
     <w:abstractNumId w:val="1"/>
   </w:num>
-  <w:num w:numId="9" w16cid:durableId="1094328278">
+  <w:num w:numId="9" w16cid:durableId="1839804675">
     <w:abstractNumId w:val="0"/>
   </w:num>
 </w:numbering>
